--- a/BOM/Listado de componentes.docx
+++ b/BOM/Listado de componentes.docx
@@ -25,10 +25,7 @@
         </w:rPr>
         <w:t>Listado de Componentes</w:t>
       </w:r>
-    </w:p>
-    <w:p>
-      <w:pPr>
-        <w:jc w:val="center"/>
+      <w:r>
         <w:rPr>
           <w:b/>
           <w:bCs/>
@@ -37,6 +34,20 @@
           <w:u w:val="single"/>
           <w:lang w:val="es-MX"/>
         </w:rPr>
+        <w:t xml:space="preserve"> y Herramientas</w:t>
+      </w:r>
+    </w:p>
+    <w:p>
+      <w:pPr>
+        <w:jc w:val="center"/>
+        <w:rPr>
+          <w:b/>
+          <w:bCs/>
+          <w:sz w:val="36"/>
+          <w:szCs w:val="36"/>
+          <w:u w:val="single"/>
+          <w:lang w:val="es-MX"/>
+        </w:rPr>
       </w:pPr>
     </w:p>
     <w:p>
@@ -58,7 +69,15 @@
           <w:szCs w:val="28"/>
           <w:lang w:val="es-MX"/>
         </w:rPr>
-        <w:t>2 servomotores de 360º</w:t>
+        <w:t>1</w:t>
+      </w:r>
+      <w:r>
+        <w:rPr>
+          <w:sz w:val="28"/>
+          <w:szCs w:val="28"/>
+          <w:lang w:val="es-MX"/>
+        </w:rPr>
+        <w:t xml:space="preserve"> servomotor de 360º</w:t>
       </w:r>
     </w:p>
     <w:p>
@@ -124,18 +143,8 @@
           <w:szCs w:val="28"/>
           <w:lang w:val="es-MX"/>
         </w:rPr>
-        <w:t xml:space="preserve">1 sensor </w:t>
+        <w:t>1 sensor touch</w:t>
       </w:r>
-      <w:proofErr w:type="spellStart"/>
-      <w:r>
-        <w:rPr>
-          <w:sz w:val="28"/>
-          <w:szCs w:val="28"/>
-          <w:lang w:val="es-MX"/>
-        </w:rPr>
-        <w:t>touch</w:t>
-      </w:r>
-      <w:proofErr w:type="spellEnd"/>
     </w:p>
     <w:p>
       <w:pPr>
@@ -223,6 +232,94 @@
           <w:lang w:val="es-MX"/>
         </w:rPr>
         <w:t>1 LED azul</w:t>
+      </w:r>
+    </w:p>
+    <w:p>
+      <w:pPr>
+        <w:pStyle w:val="Prrafodelista"/>
+        <w:numPr>
+          <w:ilvl w:val="0"/>
+          <w:numId w:val="1"/>
+        </w:numPr>
+        <w:rPr>
+          <w:sz w:val="28"/>
+          <w:szCs w:val="28"/>
+          <w:lang w:val="es-MX"/>
+        </w:rPr>
+      </w:pPr>
+      <w:r>
+        <w:rPr>
+          <w:sz w:val="28"/>
+          <w:szCs w:val="28"/>
+          <w:lang w:val="es-MX"/>
+        </w:rPr>
+        <w:t xml:space="preserve">Placa </w:t>
+      </w:r>
+    </w:p>
+    <w:p>
+      <w:pPr>
+        <w:pStyle w:val="Prrafodelista"/>
+        <w:numPr>
+          <w:ilvl w:val="0"/>
+          <w:numId w:val="1"/>
+        </w:numPr>
+        <w:rPr>
+          <w:sz w:val="28"/>
+          <w:szCs w:val="28"/>
+          <w:lang w:val="es-MX"/>
+        </w:rPr>
+      </w:pPr>
+      <w:r>
+        <w:rPr>
+          <w:sz w:val="28"/>
+          <w:szCs w:val="28"/>
+          <w:lang w:val="es-MX"/>
+        </w:rPr>
+        <w:t>Arduino 1</w:t>
+      </w:r>
+    </w:p>
+    <w:p>
+      <w:pPr>
+        <w:pStyle w:val="Prrafodelista"/>
+        <w:numPr>
+          <w:ilvl w:val="0"/>
+          <w:numId w:val="1"/>
+        </w:numPr>
+        <w:rPr>
+          <w:sz w:val="28"/>
+          <w:szCs w:val="28"/>
+          <w:lang w:val="es-MX"/>
+        </w:rPr>
+      </w:pPr>
+      <w:r>
+        <w:rPr>
+          <w:sz w:val="28"/>
+          <w:szCs w:val="28"/>
+          <w:lang w:val="es-MX"/>
+        </w:rPr>
+        <w:t>Batería externa</w:t>
+      </w:r>
+    </w:p>
+    <w:p>
+      <w:pPr>
+        <w:pStyle w:val="Prrafodelista"/>
+        <w:numPr>
+          <w:ilvl w:val="0"/>
+          <w:numId w:val="1"/>
+        </w:numPr>
+        <w:rPr>
+          <w:sz w:val="28"/>
+          <w:szCs w:val="28"/>
+          <w:lang w:val="es-MX"/>
+        </w:rPr>
+      </w:pPr>
+      <w:r>
+        <w:rPr>
+          <w:sz w:val="28"/>
+          <w:szCs w:val="28"/>
+          <w:lang w:val="es-MX"/>
+        </w:rPr>
+        <w:t>Cables</w:t>
       </w:r>
     </w:p>
     <w:sectPr>
